--- a/Энергоресурсосбережение в городском хозяйстве/Энергоресурсосбережение в гор.хоз. Забаровский Р.В..docx
+++ b/Энергоресурсосбережение в городском хозяйстве/Энергоресурсосбережение в гор.хоз. Забаровский Р.В..docx
@@ -3425,17 +3425,7 @@
           <w:sz w:val="28"/>
           <w:szCs w:val="28"/>
         </w:rPr>
-        <w:t>разрушение, повреждение или деформация строительных конструкций и оснований, пр</w:t>
-      </w:r>
-      <w:bookmarkStart w:id="1" w:name="_GoBack"/>
-      <w:bookmarkEnd w:id="1"/>
-      <w:r>
-        <w:rPr>
-          <w:color w:val="1C1C1C"/>
-          <w:sz w:val="28"/>
-          <w:szCs w:val="28"/>
-        </w:rPr>
-        <w:t>и которых есть опасность обрушения дома;</w:t>
+        <w:t>разрушение, повреждение или деформация строительных конструкций и оснований, при которых есть опасность обрушения дома;</w:t>
       </w:r>
     </w:p>
     <w:p>
@@ -4148,7 +4138,7 @@
           <w:color w:val="auto"/>
         </w:rPr>
       </w:pPr>
-      <w:bookmarkStart w:id="2" w:name="_Toc57897926"/>
+      <w:bookmarkStart w:id="1" w:name="_Toc57897926"/>
       <w:r>
         <w:rPr>
           <w:rFonts w:ascii="Times New Roman" w:hAnsi="Times New Roman" w:cs="Times New Roman"/>
@@ -4157,7 +4147,7 @@
         <w:lastRenderedPageBreak/>
         <w:t>Краткая характеристика региона</w:t>
       </w:r>
-      <w:bookmarkEnd w:id="2"/>
+      <w:bookmarkEnd w:id="1"/>
       <w:r>
         <w:rPr>
           <w:rFonts w:ascii="Times New Roman" w:hAnsi="Times New Roman" w:cs="Times New Roman"/>
@@ -5023,7 +5013,7 @@
           <w:shd w:val="clear" w:color="auto" w:fill="FFFFFF"/>
         </w:rPr>
       </w:pPr>
-      <w:bookmarkStart w:id="3" w:name="_Toc57897927"/>
+      <w:bookmarkStart w:id="2" w:name="_Toc57897927"/>
       <w:r>
         <w:rPr>
           <w:rFonts w:ascii="Times New Roman" w:hAnsi="Times New Roman" w:cs="Times New Roman"/>
@@ -5033,7 +5023,7 @@
         <w:lastRenderedPageBreak/>
         <w:t>Региональная программа сноса аварийного жилья</w:t>
       </w:r>
-      <w:bookmarkEnd w:id="3"/>
+      <w:bookmarkEnd w:id="2"/>
     </w:p>
     <w:p/>
     <w:p>
@@ -5841,7 +5831,7 @@
           <w:shd w:val="clear" w:color="auto" w:fill="FFFFFF"/>
         </w:rPr>
       </w:pPr>
-      <w:bookmarkStart w:id="4" w:name="_Toc57897928"/>
+      <w:bookmarkStart w:id="3" w:name="_Toc57897928"/>
       <w:r>
         <w:rPr>
           <w:rFonts w:ascii="Times New Roman" w:hAnsi="Times New Roman" w:cs="Times New Roman"/>
@@ -5867,7 +5857,7 @@
         </w:rPr>
         <w:t>расчета</w:t>
       </w:r>
-      <w:bookmarkEnd w:id="4"/>
+      <w:bookmarkEnd w:id="3"/>
     </w:p>
     <w:p>
       <w:pPr>
@@ -9272,7 +9262,7 @@
           <w:color w:val="auto"/>
         </w:rPr>
       </w:pPr>
-      <w:bookmarkStart w:id="5" w:name="_Toc57897929"/>
+      <w:bookmarkStart w:id="4" w:name="_Toc57897929"/>
       <w:r>
         <w:rPr>
           <w:rFonts w:ascii="Times New Roman" w:hAnsi="Times New Roman" w:cs="Times New Roman"/>
@@ -9295,7 +9285,7 @@
         </w:rPr>
         <w:t xml:space="preserve"> строительных отходов</w:t>
       </w:r>
-      <w:bookmarkEnd w:id="5"/>
+      <w:bookmarkEnd w:id="4"/>
     </w:p>
     <w:p/>
     <w:p>
@@ -11971,7 +11961,7 @@
             <w:sz w:val="28"/>
             <w:szCs w:val="28"/>
           </w:rPr>
-          <m:t>=l*b*</m:t>
+          <m:t>=b*</m:t>
         </m:r>
         <m:sSub>
           <m:sSubPr>
@@ -12062,20 +12052,6 @@
           <w:sz w:val="28"/>
           <w:szCs w:val="28"/>
         </w:rPr>
-        <w:t>21,31</w:t>
-      </w:r>
-      <w:r>
-        <w:rPr>
-          <w:sz w:val="28"/>
-          <w:szCs w:val="28"/>
-        </w:rPr>
-        <w:t>*</w:t>
-      </w:r>
-      <w:r>
-        <w:rPr>
-          <w:sz w:val="28"/>
-          <w:szCs w:val="28"/>
-        </w:rPr>
         <w:t>14,</w:t>
       </w:r>
       <w:r>
@@ -12090,14 +12066,14 @@
           <w:sz w:val="28"/>
           <w:szCs w:val="28"/>
         </w:rPr>
-        <w:t>*3</w:t>
-      </w:r>
-      <w:r>
-        <w:rPr>
-          <w:sz w:val="28"/>
-          <w:szCs w:val="28"/>
-        </w:rPr>
-        <w:t>*0,15</w:t>
+        <w:t>*21</w:t>
+      </w:r>
+      <w:r>
+        <w:rPr>
+          <w:sz w:val="28"/>
+          <w:szCs w:val="28"/>
+        </w:rPr>
+        <w:t>*0,2</w:t>
       </w:r>
       <w:r>
         <w:rPr>
@@ -12111,7 +12087,7 @@
           <w:sz w:val="28"/>
           <w:szCs w:val="28"/>
         </w:rPr>
-        <w:t xml:space="preserve"> 139,335</w:t>
+        <w:t xml:space="preserve"> 61,026</w:t>
       </w:r>
       <w:r>
         <w:rPr>
@@ -12172,6 +12148,7 @@
           <w:sz w:val="28"/>
           <w:szCs w:val="28"/>
         </w:rPr>
+        <w:lastRenderedPageBreak/>
         <w:t xml:space="preserve">Где </w:t>
       </w:r>
       <m:oMath>
@@ -12246,7 +12223,31 @@
           <w:sz w:val="28"/>
           <w:szCs w:val="28"/>
         </w:rPr>
-        <w:t>);</w:t>
+        <w:t>)</w:t>
+      </w:r>
+      <w:r>
+        <w:rPr>
+          <w:rFonts w:ascii="Times New Roman" w:hAnsi="Times New Roman"/>
+          <w:sz w:val="28"/>
+          <w:szCs w:val="28"/>
+        </w:rPr>
+        <w:t>, с шагом 1</w:t>
+      </w:r>
+      <w:r>
+        <w:rPr>
+          <w:rFonts w:ascii="Times New Roman" w:hAnsi="Times New Roman"/>
+          <w:sz w:val="28"/>
+          <w:szCs w:val="28"/>
+        </w:rPr>
+        <w:t xml:space="preserve"> м</w:t>
+      </w:r>
+      <w:r>
+        <w:rPr>
+          <w:rFonts w:ascii="Times New Roman" w:hAnsi="Times New Roman"/>
+          <w:sz w:val="28"/>
+          <w:szCs w:val="28"/>
+        </w:rPr>
+        <w:t>;</w:t>
       </w:r>
     </w:p>
     <w:p>
@@ -12269,7 +12270,6 @@
           <w:szCs w:val="28"/>
           <w:lang w:val="en-US"/>
         </w:rPr>
-        <w:lastRenderedPageBreak/>
         <w:t>n</w:t>
       </w:r>
       <w:r>
@@ -13612,7 +13612,14 @@
           <w:sz w:val="28"/>
           <w:szCs w:val="28"/>
         </w:rPr>
-        <w:t>60,53+50,47+80,735+139,335+57,624</w:t>
+        <w:t>60,53+50,47+80,735+61,026</w:t>
+      </w:r>
+      <w:r>
+        <w:rPr>
+          <w:sz w:val="28"/>
+          <w:szCs w:val="28"/>
+        </w:rPr>
+        <w:t>+57,624</w:t>
       </w:r>
       <w:r>
         <w:rPr>
@@ -13647,7 +13654,21 @@
           <w:sz w:val="28"/>
           <w:szCs w:val="28"/>
         </w:rPr>
-        <w:t xml:space="preserve"> 38,869</w:t>
+        <w:t xml:space="preserve"> 31</w:t>
+      </w:r>
+      <w:r>
+        <w:rPr>
+          <w:sz w:val="28"/>
+          <w:szCs w:val="28"/>
+        </w:rPr>
+        <w:t>,</w:t>
+      </w:r>
+      <w:r>
+        <w:rPr>
+          <w:sz w:val="28"/>
+          <w:szCs w:val="28"/>
+        </w:rPr>
+        <w:t>0385</w:t>
       </w:r>
       <w:r>
         <w:rPr>
@@ -14905,7 +14926,14 @@
           <w:sz w:val="28"/>
           <w:szCs w:val="28"/>
         </w:rPr>
-        <w:t>80,735+139,335</w:t>
+        <w:t>80,</w:t>
+      </w:r>
+      <w:r>
+        <w:rPr>
+          <w:sz w:val="28"/>
+          <w:szCs w:val="28"/>
+        </w:rPr>
+        <w:t>735+61,026</w:t>
       </w:r>
       <w:r>
         <w:rPr>
@@ -14933,7 +14961,35 @@
           <w:sz w:val="28"/>
           <w:szCs w:val="28"/>
         </w:rPr>
-        <w:t>38,869</w:t>
+        <w:t>31</w:t>
+      </w:r>
+      <w:r>
+        <w:rPr>
+          <w:sz w:val="28"/>
+          <w:szCs w:val="28"/>
+        </w:rPr>
+        <w:t>,</w:t>
+      </w:r>
+      <w:r>
+        <w:rPr>
+          <w:sz w:val="28"/>
+          <w:szCs w:val="28"/>
+        </w:rPr>
+        <w:t>03</w:t>
+      </w:r>
+      <w:r>
+        <w:rPr>
+          <w:sz w:val="28"/>
+          <w:szCs w:val="28"/>
+        </w:rPr>
+        <w:t>8</w:t>
+      </w:r>
+      <w:r>
+        <w:rPr>
+          <w:sz w:val="28"/>
+          <w:szCs w:val="28"/>
+        </w:rPr>
+        <w:t>5</w:t>
       </w:r>
       <w:r>
         <w:rPr>
@@ -14968,7 +15024,7 @@
           <w:sz w:val="28"/>
           <w:szCs w:val="28"/>
         </w:rPr>
-        <w:t>821,179</w:t>
+        <w:t>679,049</w:t>
       </w:r>
       <w:r>
         <w:rPr>
@@ -15368,12 +15424,15 @@
             </m:fPr>
             <m:num>
               <m:r>
+                <m:rPr>
+                  <m:sty m:val="p"/>
+                </m:rPr>
                 <w:rPr>
                   <w:rFonts w:ascii="Cambria Math" w:hAnsi="Cambria Math"/>
                   <w:sz w:val="28"/>
                   <w:szCs w:val="28"/>
                 </w:rPr>
-                <m:t>821,179</m:t>
+                <m:t>679,049</m:t>
               </m:r>
             </m:num>
             <m:den>
@@ -15393,7 +15452,7 @@
               <w:sz w:val="28"/>
               <w:szCs w:val="28"/>
             </w:rPr>
-            <m:t>=2,5</m:t>
+            <m:t>=2,1</m:t>
           </m:r>
         </m:oMath>
       </m:oMathPara>
@@ -16056,11 +16115,10 @@
             </w:pPr>
             <w:r>
               <w:rPr>
-                <w:spacing w:val="2"/>
                 <w:sz w:val="28"/>
                 <w:szCs w:val="28"/>
               </w:rPr>
-              <w:t>821,179</w:t>
+              <w:t>679,049</w:t>
             </w:r>
           </w:p>
         </w:tc>
@@ -16143,25 +16201,7 @@
                 <w:sz w:val="28"/>
                 <w:szCs w:val="28"/>
               </w:rPr>
-              <w:t xml:space="preserve">г. Сыктывкар, м. </w:t>
-            </w:r>
-            <w:proofErr w:type="spellStart"/>
-            <w:r>
-              <w:rPr>
-                <w:spacing w:val="2"/>
-                <w:sz w:val="28"/>
-                <w:szCs w:val="28"/>
-              </w:rPr>
-              <w:t>Дырнос</w:t>
-            </w:r>
-            <w:proofErr w:type="spellEnd"/>
-            <w:r>
-              <w:rPr>
-                <w:spacing w:val="2"/>
-                <w:sz w:val="28"/>
-                <w:szCs w:val="28"/>
-              </w:rPr>
-              <w:t>, д.79</w:t>
+              <w:t>г. Сыктывкар, м. Дырнос, д.79</w:t>
             </w:r>
           </w:p>
         </w:tc>
@@ -16445,7 +16485,7 @@
           <w:color w:val="auto"/>
         </w:rPr>
       </w:pPr>
-      <w:bookmarkStart w:id="6" w:name="_Toc57897930"/>
+      <w:bookmarkStart w:id="5" w:name="_Toc57897930"/>
       <w:r>
         <w:rPr>
           <w:rFonts w:ascii="Times New Roman" w:hAnsi="Times New Roman" w:cs="Times New Roman"/>
@@ -16489,7 +16529,7 @@
         </w:rPr>
         <w:t xml:space="preserve"> при повторном использовании образованных отходов</w:t>
       </w:r>
-      <w:bookmarkEnd w:id="6"/>
+      <w:bookmarkEnd w:id="5"/>
       <w:r>
         <w:rPr>
           <w:rFonts w:ascii="Times New Roman" w:hAnsi="Times New Roman" w:cs="Times New Roman"/>
@@ -16786,6 +16826,262 @@
       </w:pPr>
       <w:r>
         <w:rPr>
+          <w:sz w:val="28"/>
+          <w:szCs w:val="28"/>
+        </w:rPr>
+        <w:t>Д</w:t>
+      </w:r>
+      <w:r>
+        <w:rPr>
+          <w:sz w:val="28"/>
+          <w:szCs w:val="28"/>
+        </w:rPr>
+        <w:t>ля улучшения плодородия почвы, применяются удобрения органического происхождения: навоз, торф и др. Для устранения дефицита органических компонентов в неплодородных почвах также могут использоваться удобрения на основе древесины и древесных отходов.</w:t>
+      </w:r>
+      <w:r>
+        <w:rPr>
+          <w:sz w:val="28"/>
+          <w:szCs w:val="28"/>
+        </w:rPr>
+        <w:t xml:space="preserve"> К </w:t>
+      </w:r>
+      <w:r>
+        <w:rPr>
+          <w:sz w:val="28"/>
+          <w:szCs w:val="28"/>
+        </w:rPr>
+        <w:t>пример</w:t>
+      </w:r>
+      <w:r>
+        <w:rPr>
+          <w:sz w:val="28"/>
+          <w:szCs w:val="28"/>
+        </w:rPr>
+        <w:t>у</w:t>
+      </w:r>
+      <w:r>
+        <w:rPr>
+          <w:sz w:val="28"/>
+          <w:szCs w:val="28"/>
+        </w:rPr>
+        <w:t>, многие применяют опилки для улучшения качества почвы при выращивании малины</w:t>
+      </w:r>
+      <w:r>
+        <w:rPr>
+          <w:sz w:val="28"/>
+          <w:szCs w:val="28"/>
+        </w:rPr>
+        <w:t>.</w:t>
+      </w:r>
+    </w:p>
+    <w:p>
+      <w:pPr>
+        <w:shd w:val="clear" w:color="auto" w:fill="FFFFFF"/>
+        <w:spacing w:line="276" w:lineRule="auto"/>
+        <w:ind w:firstLine="709"/>
+        <w:jc w:val="both"/>
+        <w:textAlignment w:val="baseline"/>
+        <w:rPr>
+          <w:sz w:val="28"/>
+          <w:szCs w:val="28"/>
+        </w:rPr>
+      </w:pPr>
+      <w:r>
+        <w:rPr>
+          <w:sz w:val="28"/>
+          <w:szCs w:val="28"/>
+        </w:rPr>
+        <w:t>Примеры повторного использования древесных отходов:</w:t>
+      </w:r>
+    </w:p>
+    <w:p>
+      <w:pPr>
+        <w:pStyle w:val="a9"/>
+        <w:numPr>
+          <w:ilvl w:val="0"/>
+          <w:numId w:val="25"/>
+        </w:numPr>
+        <w:shd w:val="clear" w:color="auto" w:fill="FFFFFF"/>
+        <w:spacing w:line="276" w:lineRule="auto"/>
+        <w:ind w:left="709" w:hanging="425"/>
+        <w:jc w:val="both"/>
+        <w:textAlignment w:val="baseline"/>
+        <w:rPr>
+          <w:rFonts w:ascii="Times New Roman" w:hAnsi="Times New Roman"/>
+          <w:sz w:val="28"/>
+          <w:szCs w:val="28"/>
+        </w:rPr>
+      </w:pPr>
+      <w:r>
+        <w:rPr>
+          <w:rFonts w:ascii="Times New Roman" w:hAnsi="Times New Roman"/>
+          <w:sz w:val="28"/>
+          <w:szCs w:val="28"/>
+        </w:rPr>
+        <w:t xml:space="preserve">производство </w:t>
+      </w:r>
+      <w:proofErr w:type="gramStart"/>
+      <w:r>
+        <w:rPr>
+          <w:rFonts w:ascii="Times New Roman" w:hAnsi="Times New Roman"/>
+          <w:sz w:val="28"/>
+          <w:szCs w:val="28"/>
+        </w:rPr>
+        <w:t>древесно-волокнистых</w:t>
+      </w:r>
+      <w:proofErr w:type="gramEnd"/>
+      <w:r>
+        <w:rPr>
+          <w:rFonts w:ascii="Times New Roman" w:hAnsi="Times New Roman"/>
+          <w:sz w:val="28"/>
+          <w:szCs w:val="28"/>
+        </w:rPr>
+        <w:t xml:space="preserve"> (ДВП), древесно</w:t>
+      </w:r>
+      <w:r>
+        <w:rPr>
+          <w:rFonts w:ascii="Times New Roman" w:hAnsi="Times New Roman"/>
+          <w:sz w:val="28"/>
+          <w:szCs w:val="28"/>
+        </w:rPr>
+        <w:t>-</w:t>
+      </w:r>
+      <w:r>
+        <w:rPr>
+          <w:rFonts w:ascii="Times New Roman" w:hAnsi="Times New Roman"/>
+          <w:sz w:val="28"/>
+          <w:szCs w:val="28"/>
+        </w:rPr>
+        <w:t>стружечных (ДСП) и мелко-дисперсионных (МДФ) плит</w:t>
+      </w:r>
+      <w:r>
+        <w:rPr>
+          <w:rFonts w:ascii="Times New Roman" w:hAnsi="Times New Roman"/>
+          <w:sz w:val="28"/>
+          <w:szCs w:val="28"/>
+        </w:rPr>
+        <w:t>;</w:t>
+      </w:r>
+    </w:p>
+    <w:p>
+      <w:pPr>
+        <w:pStyle w:val="a9"/>
+        <w:numPr>
+          <w:ilvl w:val="1"/>
+          <w:numId w:val="25"/>
+        </w:numPr>
+        <w:shd w:val="clear" w:color="auto" w:fill="FFFFFF"/>
+        <w:spacing w:line="276" w:lineRule="auto"/>
+        <w:ind w:left="709" w:hanging="425"/>
+        <w:jc w:val="both"/>
+        <w:textAlignment w:val="baseline"/>
+        <w:rPr>
+          <w:rFonts w:ascii="Times New Roman" w:hAnsi="Times New Roman"/>
+          <w:sz w:val="28"/>
+          <w:szCs w:val="28"/>
+        </w:rPr>
+      </w:pPr>
+      <w:r>
+        <w:rPr>
+          <w:rFonts w:ascii="Times New Roman" w:hAnsi="Times New Roman"/>
+          <w:sz w:val="28"/>
+          <w:szCs w:val="28"/>
+        </w:rPr>
+        <w:t>топливо для теплоцентралей, работающих на биомассе</w:t>
+      </w:r>
+      <w:r>
+        <w:rPr>
+          <w:rFonts w:ascii="Times New Roman" w:hAnsi="Times New Roman"/>
+          <w:sz w:val="28"/>
+          <w:szCs w:val="28"/>
+        </w:rPr>
+        <w:t>;</w:t>
+      </w:r>
+    </w:p>
+    <w:p>
+      <w:pPr>
+        <w:pStyle w:val="a9"/>
+        <w:numPr>
+          <w:ilvl w:val="1"/>
+          <w:numId w:val="25"/>
+        </w:numPr>
+        <w:shd w:val="clear" w:color="auto" w:fill="FFFFFF"/>
+        <w:spacing w:line="276" w:lineRule="auto"/>
+        <w:ind w:left="709" w:hanging="425"/>
+        <w:jc w:val="both"/>
+        <w:textAlignment w:val="baseline"/>
+        <w:rPr>
+          <w:rFonts w:ascii="Times New Roman" w:hAnsi="Times New Roman"/>
+          <w:sz w:val="28"/>
+          <w:szCs w:val="28"/>
+        </w:rPr>
+      </w:pPr>
+      <w:r>
+        <w:rPr>
+          <w:rFonts w:ascii="Times New Roman" w:hAnsi="Times New Roman"/>
+          <w:sz w:val="28"/>
+          <w:szCs w:val="28"/>
+        </w:rPr>
+        <w:t>мебельное производство для создания декоративных</w:t>
+      </w:r>
+      <w:r>
+        <w:rPr>
+          <w:rFonts w:ascii="Times New Roman" w:hAnsi="Times New Roman"/>
+          <w:sz w:val="28"/>
+          <w:szCs w:val="28"/>
+        </w:rPr>
+        <w:t>;</w:t>
+      </w:r>
+    </w:p>
+    <w:p>
+      <w:pPr>
+        <w:pStyle w:val="a9"/>
+        <w:numPr>
+          <w:ilvl w:val="0"/>
+          <w:numId w:val="25"/>
+        </w:numPr>
+        <w:shd w:val="clear" w:color="auto" w:fill="FFFFFF"/>
+        <w:spacing w:line="276" w:lineRule="auto"/>
+        <w:ind w:left="709" w:hanging="425"/>
+        <w:jc w:val="both"/>
+        <w:textAlignment w:val="baseline"/>
+        <w:rPr>
+          <w:rFonts w:ascii="Times New Roman" w:hAnsi="Times New Roman"/>
+          <w:sz w:val="28"/>
+          <w:szCs w:val="28"/>
+        </w:rPr>
+      </w:pPr>
+      <w:r>
+        <w:rPr>
+          <w:rFonts w:ascii="Times New Roman" w:hAnsi="Times New Roman"/>
+          <w:sz w:val="28"/>
+          <w:szCs w:val="28"/>
+        </w:rPr>
+        <w:t>элементов отделки</w:t>
+      </w:r>
+      <w:r>
+        <w:rPr>
+          <w:rFonts w:ascii="Times New Roman" w:hAnsi="Times New Roman"/>
+          <w:sz w:val="28"/>
+          <w:szCs w:val="28"/>
+        </w:rPr>
+        <w:t>.</w:t>
+      </w:r>
+    </w:p>
+    <w:p>
+      <w:pPr>
+        <w:shd w:val="clear" w:color="auto" w:fill="FFFFFF"/>
+        <w:spacing w:line="276" w:lineRule="auto"/>
+        <w:ind w:firstLine="709"/>
+        <w:jc w:val="both"/>
+        <w:textAlignment w:val="baseline"/>
+        <w:rPr>
+          <w:sz w:val="28"/>
+          <w:szCs w:val="28"/>
+        </w:rPr>
+      </w:pPr>
+      <w:r>
+        <w:rPr>
           <w:i/>
           <w:sz w:val="28"/>
           <w:szCs w:val="28"/>
@@ -16805,7 +17101,302 @@
           <w:sz w:val="28"/>
           <w:szCs w:val="28"/>
         </w:rPr>
-        <w:t>Бетонные конструкции при утилизации дробятся, после чего делятся на такие фракции: песок, щебень, лом. Полученные материалы повторно могут быть использованы, к примеру:</w:t>
+        <w:t>Железобетон, кирпич, бетон, плитка перерабатываются в</w:t>
+      </w:r>
+      <w:r>
+        <w:rPr>
+          <w:sz w:val="28"/>
+          <w:szCs w:val="28"/>
+        </w:rPr>
+        <w:t xml:space="preserve"> </w:t>
+      </w:r>
+      <w:r>
+        <w:rPr>
+          <w:sz w:val="28"/>
+          <w:szCs w:val="28"/>
+        </w:rPr>
+        <w:t>строительный щебень в</w:t>
+      </w:r>
+      <w:r>
+        <w:rPr>
+          <w:sz w:val="28"/>
+          <w:szCs w:val="28"/>
+        </w:rPr>
+        <w:t xml:space="preserve">торичного происхождения по ГОСТ </w:t>
+      </w:r>
+      <w:r>
+        <w:rPr>
+          <w:sz w:val="28"/>
+          <w:szCs w:val="28"/>
+        </w:rPr>
+        <w:t>25137–82.</w:t>
+      </w:r>
+      <w:r>
+        <w:rPr>
+          <w:sz w:val="28"/>
+          <w:szCs w:val="28"/>
+        </w:rPr>
+        <w:t xml:space="preserve"> </w:t>
+      </w:r>
+      <w:r>
+        <w:rPr>
+          <w:sz w:val="28"/>
+          <w:szCs w:val="28"/>
+        </w:rPr>
+        <w:t>При переработке б</w:t>
+      </w:r>
+      <w:r>
+        <w:rPr>
+          <w:sz w:val="28"/>
+          <w:szCs w:val="28"/>
+        </w:rPr>
+        <w:t xml:space="preserve">ольших объемов </w:t>
+      </w:r>
+      <w:r>
+        <w:rPr>
+          <w:sz w:val="28"/>
+          <w:szCs w:val="28"/>
+        </w:rPr>
+        <w:t>используют дробильно-сортировочные комплексы, оснащенные мощными магнитными сепараторами.</w:t>
+      </w:r>
+      <w:r>
+        <w:rPr>
+          <w:sz w:val="28"/>
+          <w:szCs w:val="28"/>
+        </w:rPr>
+        <w:t xml:space="preserve"> </w:t>
+      </w:r>
+      <w:r>
+        <w:rPr>
+          <w:sz w:val="28"/>
+          <w:szCs w:val="28"/>
+        </w:rPr>
+        <w:lastRenderedPageBreak/>
+        <w:t xml:space="preserve">Технологический процесс </w:t>
+      </w:r>
+      <w:r>
+        <w:rPr>
+          <w:sz w:val="28"/>
+          <w:szCs w:val="28"/>
+        </w:rPr>
+        <w:t>переработки</w:t>
+      </w:r>
+      <w:r>
+        <w:rPr>
+          <w:sz w:val="28"/>
+          <w:szCs w:val="28"/>
+        </w:rPr>
+        <w:t xml:space="preserve"> бетонных изделий заключается в поэтапном</w:t>
+      </w:r>
+      <w:r>
+        <w:rPr>
+          <w:sz w:val="28"/>
+          <w:szCs w:val="28"/>
+        </w:rPr>
+        <w:t xml:space="preserve"> выполнении следующих действий:</w:t>
+      </w:r>
+    </w:p>
+    <w:p>
+      <w:pPr>
+        <w:pStyle w:val="a9"/>
+        <w:numPr>
+          <w:ilvl w:val="0"/>
+          <w:numId w:val="26"/>
+        </w:numPr>
+        <w:shd w:val="clear" w:color="auto" w:fill="FFFFFF"/>
+        <w:spacing w:line="276" w:lineRule="auto"/>
+        <w:ind w:left="357" w:hanging="357"/>
+        <w:jc w:val="both"/>
+        <w:textAlignment w:val="baseline"/>
+        <w:rPr>
+          <w:rFonts w:ascii="Times New Roman" w:hAnsi="Times New Roman"/>
+          <w:sz w:val="28"/>
+          <w:szCs w:val="28"/>
+        </w:rPr>
+      </w:pPr>
+      <w:r>
+        <w:rPr>
+          <w:rFonts w:ascii="Times New Roman" w:hAnsi="Times New Roman"/>
+          <w:sz w:val="28"/>
+          <w:szCs w:val="28"/>
+        </w:rPr>
+        <w:t>и</w:t>
+      </w:r>
+      <w:r>
+        <w:rPr>
+          <w:rFonts w:ascii="Times New Roman" w:hAnsi="Times New Roman"/>
+          <w:sz w:val="28"/>
+          <w:szCs w:val="28"/>
+        </w:rPr>
+        <w:t xml:space="preserve">змельчаются крупные остатки экскаватором, оснащенным </w:t>
+      </w:r>
+      <w:proofErr w:type="spellStart"/>
+      <w:r>
+        <w:rPr>
+          <w:rFonts w:ascii="Times New Roman" w:hAnsi="Times New Roman"/>
+          <w:sz w:val="28"/>
+          <w:szCs w:val="28"/>
+        </w:rPr>
+        <w:t>гидромолотом</w:t>
+      </w:r>
+      <w:proofErr w:type="spellEnd"/>
+      <w:r>
+        <w:rPr>
+          <w:rFonts w:ascii="Times New Roman" w:hAnsi="Times New Roman"/>
+          <w:sz w:val="28"/>
+          <w:szCs w:val="28"/>
+        </w:rPr>
+        <w:t>;</w:t>
+      </w:r>
+    </w:p>
+    <w:p>
+      <w:pPr>
+        <w:pStyle w:val="a9"/>
+        <w:numPr>
+          <w:ilvl w:val="0"/>
+          <w:numId w:val="26"/>
+        </w:numPr>
+        <w:shd w:val="clear" w:color="auto" w:fill="FFFFFF"/>
+        <w:spacing w:line="276" w:lineRule="auto"/>
+        <w:ind w:left="357" w:hanging="357"/>
+        <w:jc w:val="both"/>
+        <w:textAlignment w:val="baseline"/>
+        <w:rPr>
+          <w:rFonts w:ascii="Times New Roman" w:hAnsi="Times New Roman"/>
+          <w:sz w:val="28"/>
+          <w:szCs w:val="28"/>
+        </w:rPr>
+      </w:pPr>
+      <w:r>
+        <w:rPr>
+          <w:rFonts w:ascii="Times New Roman" w:hAnsi="Times New Roman"/>
+          <w:sz w:val="28"/>
+          <w:szCs w:val="28"/>
+        </w:rPr>
+        <w:t>м</w:t>
+      </w:r>
+      <w:r>
+        <w:rPr>
+          <w:rFonts w:ascii="Times New Roman" w:hAnsi="Times New Roman"/>
+          <w:sz w:val="28"/>
+          <w:szCs w:val="28"/>
+        </w:rPr>
+        <w:t xml:space="preserve">еталлические компоненты нарезаются </w:t>
+      </w:r>
+      <w:proofErr w:type="spellStart"/>
+      <w:r>
+        <w:rPr>
+          <w:rFonts w:ascii="Times New Roman" w:hAnsi="Times New Roman"/>
+          <w:sz w:val="28"/>
+          <w:szCs w:val="28"/>
+        </w:rPr>
+        <w:t>гидроножницами</w:t>
+      </w:r>
+      <w:proofErr w:type="spellEnd"/>
+      <w:r>
+        <w:rPr>
+          <w:rFonts w:ascii="Times New Roman" w:hAnsi="Times New Roman"/>
+          <w:sz w:val="28"/>
+          <w:szCs w:val="28"/>
+        </w:rPr>
+        <w:t>;</w:t>
+      </w:r>
+    </w:p>
+    <w:p>
+      <w:pPr>
+        <w:pStyle w:val="a9"/>
+        <w:numPr>
+          <w:ilvl w:val="0"/>
+          <w:numId w:val="26"/>
+        </w:numPr>
+        <w:shd w:val="clear" w:color="auto" w:fill="FFFFFF"/>
+        <w:spacing w:line="276" w:lineRule="auto"/>
+        <w:ind w:left="357" w:hanging="357"/>
+        <w:jc w:val="both"/>
+        <w:textAlignment w:val="baseline"/>
+        <w:rPr>
+          <w:rFonts w:ascii="Times New Roman" w:hAnsi="Times New Roman"/>
+          <w:sz w:val="28"/>
+          <w:szCs w:val="28"/>
+        </w:rPr>
+      </w:pPr>
+      <w:r>
+        <w:rPr>
+          <w:rFonts w:ascii="Times New Roman" w:hAnsi="Times New Roman"/>
+          <w:sz w:val="28"/>
+          <w:szCs w:val="28"/>
+        </w:rPr>
+        <w:t>и</w:t>
+      </w:r>
+      <w:r>
+        <w:rPr>
+          <w:rFonts w:ascii="Times New Roman" w:hAnsi="Times New Roman"/>
+          <w:sz w:val="28"/>
+          <w:szCs w:val="28"/>
+        </w:rPr>
+        <w:t>змельчаются фрагменты в дробильно-сортировочном комплексе с получением вторичного щебня</w:t>
+      </w:r>
+      <w:r>
+        <w:rPr>
+          <w:rFonts w:ascii="Times New Roman" w:hAnsi="Times New Roman"/>
+          <w:sz w:val="28"/>
+          <w:szCs w:val="28"/>
+        </w:rPr>
+        <w:t>;</w:t>
+      </w:r>
+    </w:p>
+    <w:p>
+      <w:pPr>
+        <w:pStyle w:val="a9"/>
+        <w:numPr>
+          <w:ilvl w:val="0"/>
+          <w:numId w:val="26"/>
+        </w:numPr>
+        <w:shd w:val="clear" w:color="auto" w:fill="FFFFFF"/>
+        <w:spacing w:line="276" w:lineRule="auto"/>
+        <w:ind w:left="357" w:hanging="357"/>
+        <w:jc w:val="both"/>
+        <w:textAlignment w:val="baseline"/>
+        <w:rPr>
+          <w:rFonts w:ascii="Times New Roman" w:hAnsi="Times New Roman"/>
+          <w:sz w:val="28"/>
+          <w:szCs w:val="28"/>
+        </w:rPr>
+      </w:pPr>
+      <w:r>
+        <w:rPr>
+          <w:rFonts w:ascii="Times New Roman" w:hAnsi="Times New Roman"/>
+          <w:sz w:val="28"/>
+          <w:szCs w:val="28"/>
+        </w:rPr>
+        <w:t>после чего делятся на такие фракции: песок, щебень, лом</w:t>
+      </w:r>
+      <w:r>
+        <w:rPr>
+          <w:sz w:val="28"/>
+          <w:szCs w:val="28"/>
+        </w:rPr>
+        <w:t>.</w:t>
+      </w:r>
+    </w:p>
+    <w:p>
+      <w:pPr>
+        <w:shd w:val="clear" w:color="auto" w:fill="FFFFFF"/>
+        <w:spacing w:line="276" w:lineRule="auto"/>
+        <w:ind w:firstLine="709"/>
+        <w:jc w:val="both"/>
+        <w:textAlignment w:val="baseline"/>
+        <w:rPr>
+          <w:sz w:val="28"/>
+          <w:szCs w:val="28"/>
+        </w:rPr>
+      </w:pPr>
+      <w:r>
+        <w:rPr>
+          <w:sz w:val="28"/>
+          <w:szCs w:val="28"/>
+        </w:rPr>
+        <w:t>Полученные материалы повторно могут быть использованы, к примеру:</w:t>
       </w:r>
     </w:p>
     <w:p>
@@ -16888,7 +17479,31 @@
           <w:sz w:val="28"/>
           <w:szCs w:val="28"/>
         </w:rPr>
-        <w:t>формирование покрытия временных дорог, замена грунта, выравнивание площадок;</w:t>
+        <w:t>изготовление декоративных элементов в парках новой</w:t>
+      </w:r>
+      <w:r>
+        <w:rPr>
+          <w:rFonts w:ascii="Times New Roman" w:hAnsi="Times New Roman"/>
+          <w:sz w:val="28"/>
+          <w:szCs w:val="28"/>
+        </w:rPr>
+        <w:t xml:space="preserve"> </w:t>
+      </w:r>
+      <w:r>
+        <w:rPr>
+          <w:rFonts w:ascii="Times New Roman" w:hAnsi="Times New Roman"/>
+          <w:sz w:val="28"/>
+          <w:szCs w:val="28"/>
+        </w:rPr>
+        <w:t>постройки</w:t>
+      </w:r>
+      <w:r>
+        <w:rPr>
+          <w:rFonts w:ascii="Times New Roman" w:hAnsi="Times New Roman"/>
+          <w:sz w:val="28"/>
+          <w:szCs w:val="28"/>
+        </w:rPr>
+        <w:t>;</w:t>
       </w:r>
     </w:p>
     <w:p>
@@ -16915,49 +17530,7 @@
           <w:sz w:val="28"/>
           <w:szCs w:val="28"/>
         </w:rPr>
-        <w:t>формирование основания под дорожное покрытие строительных дорог.</w:t>
-      </w:r>
-    </w:p>
-    <w:p>
-      <w:pPr>
-        <w:shd w:val="clear" w:color="auto" w:fill="FFFFFF"/>
-        <w:spacing w:line="276" w:lineRule="auto"/>
-        <w:ind w:firstLine="709"/>
-        <w:jc w:val="both"/>
-        <w:textAlignment w:val="baseline"/>
-        <w:rPr>
-          <w:sz w:val="28"/>
-          <w:szCs w:val="28"/>
-        </w:rPr>
-      </w:pPr>
-      <w:r>
-        <w:rPr>
-          <w:i/>
-          <w:sz w:val="28"/>
-          <w:szCs w:val="28"/>
-        </w:rPr>
-        <w:t>Стекло</w:t>
-      </w:r>
-      <w:r>
-        <w:rPr>
-          <w:sz w:val="28"/>
-          <w:szCs w:val="28"/>
-        </w:rPr>
-        <w:t>. Повторное использование стекла может быть возможно</w:t>
-      </w:r>
-      <w:r>
-        <w:rPr>
-          <w:sz w:val="28"/>
-          <w:szCs w:val="28"/>
-        </w:rPr>
-        <w:t xml:space="preserve"> после переработки</w:t>
-      </w:r>
-      <w:r>
-        <w:rPr>
-          <w:sz w:val="28"/>
-          <w:szCs w:val="28"/>
-        </w:rPr>
-        <w:t xml:space="preserve"> для:</w:t>
+        <w:t>формирование покрытия временных дорог, замена грунта, выравнивание площадок;</w:t>
       </w:r>
     </w:p>
     <w:p>
@@ -16973,17 +17546,323 @@
         <w:jc w:val="both"/>
         <w:textAlignment w:val="baseline"/>
         <w:rPr>
-          <w:sz w:val="28"/>
-          <w:szCs w:val="28"/>
-        </w:rPr>
-      </w:pPr>
-      <w:r>
-        <w:rPr>
-          <w:rFonts w:ascii="Times New Roman" w:hAnsi="Times New Roman"/>
-          <w:sz w:val="28"/>
-          <w:szCs w:val="28"/>
-        </w:rPr>
-        <w:t>производство строительных и теплоизоляционных материалов;</w:t>
+          <w:rFonts w:ascii="Times New Roman" w:hAnsi="Times New Roman"/>
+          <w:sz w:val="28"/>
+          <w:szCs w:val="28"/>
+        </w:rPr>
+      </w:pPr>
+      <w:r>
+        <w:rPr>
+          <w:rFonts w:ascii="Times New Roman" w:hAnsi="Times New Roman"/>
+          <w:sz w:val="28"/>
+          <w:szCs w:val="28"/>
+        </w:rPr>
+        <w:t>формирование основания под дорожное покрытие строительных дорог.</w:t>
+      </w:r>
+    </w:p>
+    <w:p>
+      <w:pPr>
+        <w:shd w:val="clear" w:color="auto" w:fill="FFFFFF"/>
+        <w:spacing w:line="276" w:lineRule="auto"/>
+        <w:ind w:firstLine="709"/>
+        <w:jc w:val="both"/>
+        <w:textAlignment w:val="baseline"/>
+        <w:rPr>
+          <w:sz w:val="28"/>
+          <w:szCs w:val="28"/>
+        </w:rPr>
+      </w:pPr>
+      <w:r>
+        <w:rPr>
+          <w:i/>
+          <w:sz w:val="28"/>
+          <w:szCs w:val="28"/>
+        </w:rPr>
+        <w:t>Стекло</w:t>
+      </w:r>
+      <w:r>
+        <w:rPr>
+          <w:sz w:val="28"/>
+          <w:szCs w:val="28"/>
+        </w:rPr>
+        <w:t xml:space="preserve">. </w:t>
+      </w:r>
+      <w:r>
+        <w:rPr>
+          <w:sz w:val="28"/>
+          <w:szCs w:val="28"/>
+        </w:rPr>
+        <w:t>Весь процесс переработки можно разделить на несколько этапов:</w:t>
+      </w:r>
+    </w:p>
+    <w:p>
+      <w:pPr>
+        <w:pStyle w:val="a9"/>
+        <w:numPr>
+          <w:ilvl w:val="0"/>
+          <w:numId w:val="27"/>
+        </w:numPr>
+        <w:shd w:val="clear" w:color="auto" w:fill="FFFFFF"/>
+        <w:spacing w:line="276" w:lineRule="auto"/>
+        <w:ind w:left="709" w:hanging="283"/>
+        <w:contextualSpacing w:val="0"/>
+        <w:jc w:val="both"/>
+        <w:textAlignment w:val="baseline"/>
+        <w:rPr>
+          <w:rFonts w:ascii="Times New Roman" w:hAnsi="Times New Roman"/>
+          <w:sz w:val="28"/>
+          <w:szCs w:val="28"/>
+        </w:rPr>
+      </w:pPr>
+      <w:r>
+        <w:rPr>
+          <w:rFonts w:ascii="Times New Roman" w:hAnsi="Times New Roman"/>
+          <w:sz w:val="28"/>
+          <w:szCs w:val="28"/>
+        </w:rPr>
+        <w:t>сбор стеклянного сырья;</w:t>
+      </w:r>
+    </w:p>
+    <w:p>
+      <w:pPr>
+        <w:pStyle w:val="a9"/>
+        <w:numPr>
+          <w:ilvl w:val="0"/>
+          <w:numId w:val="27"/>
+        </w:numPr>
+        <w:shd w:val="clear" w:color="auto" w:fill="FFFFFF"/>
+        <w:spacing w:line="276" w:lineRule="auto"/>
+        <w:ind w:left="709" w:hanging="283"/>
+        <w:contextualSpacing w:val="0"/>
+        <w:jc w:val="both"/>
+        <w:textAlignment w:val="baseline"/>
+        <w:rPr>
+          <w:rFonts w:ascii="Times New Roman" w:hAnsi="Times New Roman"/>
+          <w:sz w:val="28"/>
+          <w:szCs w:val="28"/>
+        </w:rPr>
+      </w:pPr>
+      <w:r>
+        <w:rPr>
+          <w:rFonts w:ascii="Times New Roman" w:hAnsi="Times New Roman"/>
+          <w:sz w:val="28"/>
+          <w:szCs w:val="28"/>
+        </w:rPr>
+        <w:t>очистка, сортировка;</w:t>
+      </w:r>
+    </w:p>
+    <w:p>
+      <w:pPr>
+        <w:pStyle w:val="a9"/>
+        <w:numPr>
+          <w:ilvl w:val="0"/>
+          <w:numId w:val="27"/>
+        </w:numPr>
+        <w:shd w:val="clear" w:color="auto" w:fill="FFFFFF"/>
+        <w:spacing w:line="276" w:lineRule="auto"/>
+        <w:ind w:left="709" w:hanging="283"/>
+        <w:contextualSpacing w:val="0"/>
+        <w:jc w:val="both"/>
+        <w:textAlignment w:val="baseline"/>
+        <w:rPr>
+          <w:rFonts w:ascii="Times New Roman" w:hAnsi="Times New Roman"/>
+          <w:sz w:val="28"/>
+          <w:szCs w:val="28"/>
+        </w:rPr>
+      </w:pPr>
+      <w:r>
+        <w:rPr>
+          <w:rFonts w:ascii="Times New Roman" w:hAnsi="Times New Roman"/>
+          <w:sz w:val="28"/>
+          <w:szCs w:val="28"/>
+        </w:rPr>
+        <w:t>изготовление стекольного боя;</w:t>
+      </w:r>
+    </w:p>
+    <w:p>
+      <w:pPr>
+        <w:pStyle w:val="a9"/>
+        <w:numPr>
+          <w:ilvl w:val="0"/>
+          <w:numId w:val="27"/>
+        </w:numPr>
+        <w:shd w:val="clear" w:color="auto" w:fill="FFFFFF"/>
+        <w:spacing w:line="276" w:lineRule="auto"/>
+        <w:ind w:left="709" w:hanging="283"/>
+        <w:contextualSpacing w:val="0"/>
+        <w:jc w:val="both"/>
+        <w:textAlignment w:val="baseline"/>
+        <w:rPr>
+          <w:rFonts w:ascii="Times New Roman" w:hAnsi="Times New Roman"/>
+          <w:sz w:val="28"/>
+          <w:szCs w:val="28"/>
+        </w:rPr>
+      </w:pPr>
+      <w:r>
+        <w:rPr>
+          <w:rFonts w:ascii="Times New Roman" w:hAnsi="Times New Roman"/>
+          <w:sz w:val="28"/>
+          <w:szCs w:val="28"/>
+        </w:rPr>
+        <w:t>повторная очистка боя стекла</w:t>
+      </w:r>
+      <w:r>
+        <w:rPr>
+          <w:rFonts w:ascii="Times New Roman" w:hAnsi="Times New Roman"/>
+          <w:sz w:val="28"/>
+          <w:szCs w:val="28"/>
+        </w:rPr>
+        <w:t xml:space="preserve"> от металла, пластика и бумаги;</w:t>
+      </w:r>
+    </w:p>
+    <w:p>
+      <w:pPr>
+        <w:pStyle w:val="a9"/>
+        <w:numPr>
+          <w:ilvl w:val="0"/>
+          <w:numId w:val="27"/>
+        </w:numPr>
+        <w:shd w:val="clear" w:color="auto" w:fill="FFFFFF"/>
+        <w:spacing w:line="276" w:lineRule="auto"/>
+        <w:ind w:left="709" w:hanging="283"/>
+        <w:contextualSpacing w:val="0"/>
+        <w:jc w:val="both"/>
+        <w:textAlignment w:val="baseline"/>
+        <w:rPr>
+          <w:rFonts w:ascii="Times New Roman" w:hAnsi="Times New Roman"/>
+          <w:sz w:val="28"/>
+          <w:szCs w:val="28"/>
+        </w:rPr>
+      </w:pPr>
+      <w:r>
+        <w:rPr>
+          <w:rFonts w:ascii="Times New Roman" w:hAnsi="Times New Roman"/>
+          <w:sz w:val="28"/>
+          <w:szCs w:val="28"/>
+        </w:rPr>
+        <w:t>плавление боя;</w:t>
+      </w:r>
+    </w:p>
+    <w:p>
+      <w:pPr>
+        <w:pStyle w:val="a9"/>
+        <w:numPr>
+          <w:ilvl w:val="0"/>
+          <w:numId w:val="27"/>
+        </w:numPr>
+        <w:shd w:val="clear" w:color="auto" w:fill="FFFFFF"/>
+        <w:spacing w:line="276" w:lineRule="auto"/>
+        <w:ind w:left="709" w:hanging="283"/>
+        <w:contextualSpacing w:val="0"/>
+        <w:jc w:val="both"/>
+        <w:textAlignment w:val="baseline"/>
+        <w:rPr>
+          <w:rFonts w:ascii="Times New Roman" w:hAnsi="Times New Roman"/>
+          <w:sz w:val="28"/>
+          <w:szCs w:val="28"/>
+        </w:rPr>
+      </w:pPr>
+      <w:r>
+        <w:rPr>
+          <w:rFonts w:ascii="Times New Roman" w:hAnsi="Times New Roman"/>
+          <w:sz w:val="28"/>
+          <w:szCs w:val="28"/>
+        </w:rPr>
+        <w:t>отливка новых изделий из расплавленного</w:t>
+      </w:r>
+      <w:r>
+        <w:rPr>
+          <w:rFonts w:ascii="Times New Roman" w:hAnsi="Times New Roman"/>
+          <w:sz w:val="28"/>
+          <w:szCs w:val="28"/>
+        </w:rPr>
+        <w:t xml:space="preserve"> стекла, остывание или закалка;</w:t>
+      </w:r>
+    </w:p>
+    <w:p>
+      <w:pPr>
+        <w:pStyle w:val="a9"/>
+        <w:numPr>
+          <w:ilvl w:val="0"/>
+          <w:numId w:val="27"/>
+        </w:numPr>
+        <w:shd w:val="clear" w:color="auto" w:fill="FFFFFF"/>
+        <w:spacing w:line="276" w:lineRule="auto"/>
+        <w:ind w:left="709" w:hanging="283"/>
+        <w:contextualSpacing w:val="0"/>
+        <w:jc w:val="both"/>
+        <w:textAlignment w:val="baseline"/>
+        <w:rPr>
+          <w:rFonts w:ascii="Times New Roman" w:hAnsi="Times New Roman"/>
+          <w:sz w:val="28"/>
+          <w:szCs w:val="28"/>
+        </w:rPr>
+      </w:pPr>
+      <w:r>
+        <w:rPr>
+          <w:rFonts w:ascii="Times New Roman" w:hAnsi="Times New Roman"/>
+          <w:sz w:val="28"/>
+          <w:szCs w:val="28"/>
+        </w:rPr>
+        <w:t>сортировка изделий, проверка, контроль качества, подготовка к использованию.</w:t>
+      </w:r>
+    </w:p>
+    <w:p>
+      <w:pPr>
+        <w:pStyle w:val="a9"/>
+        <w:shd w:val="clear" w:color="auto" w:fill="FFFFFF"/>
+        <w:spacing w:line="276" w:lineRule="auto"/>
+        <w:ind w:left="0" w:firstLine="709"/>
+        <w:contextualSpacing w:val="0"/>
+        <w:jc w:val="both"/>
+        <w:textAlignment w:val="baseline"/>
+        <w:rPr>
+          <w:rFonts w:ascii="Times New Roman" w:hAnsi="Times New Roman"/>
+          <w:sz w:val="28"/>
+          <w:szCs w:val="28"/>
+        </w:rPr>
+      </w:pPr>
+      <w:r>
+        <w:rPr>
+          <w:rFonts w:ascii="Times New Roman" w:hAnsi="Times New Roman"/>
+          <w:sz w:val="28"/>
+          <w:szCs w:val="28"/>
+        </w:rPr>
+        <w:t>Переработка боя стекла является на 100% замкнутым циклом, не вырабатывающим побочных продуктов, а также способствует уменьшению расходов природных материалов (песка, извести, негашеной соды) энергетических затрат стеклотарной индустрии.</w:t>
+      </w:r>
+    </w:p>
+    <w:p>
+      <w:pPr>
+        <w:shd w:val="clear" w:color="auto" w:fill="FFFFFF"/>
+        <w:spacing w:line="276" w:lineRule="auto"/>
+        <w:ind w:firstLine="709"/>
+        <w:jc w:val="both"/>
+        <w:textAlignment w:val="baseline"/>
+        <w:rPr>
+          <w:sz w:val="28"/>
+          <w:szCs w:val="28"/>
+        </w:rPr>
+      </w:pPr>
+      <w:r>
+        <w:rPr>
+          <w:sz w:val="28"/>
+          <w:szCs w:val="28"/>
+        </w:rPr>
+        <w:t>Повторное использование стекла может быть возможно</w:t>
+      </w:r>
+      <w:r>
+        <w:rPr>
+          <w:sz w:val="28"/>
+          <w:szCs w:val="28"/>
+        </w:rPr>
+        <w:t xml:space="preserve"> после переработки</w:t>
+      </w:r>
+      <w:r>
+        <w:rPr>
+          <w:sz w:val="28"/>
+          <w:szCs w:val="28"/>
+        </w:rPr>
+        <w:t xml:space="preserve"> для:</w:t>
       </w:r>
     </w:p>
     <w:p>
@@ -16999,6 +17878,99 @@
         <w:jc w:val="both"/>
         <w:textAlignment w:val="baseline"/>
         <w:rPr>
+          <w:sz w:val="28"/>
+          <w:szCs w:val="28"/>
+        </w:rPr>
+      </w:pPr>
+      <w:r>
+        <w:rPr>
+          <w:rFonts w:ascii="Times New Roman" w:hAnsi="Times New Roman"/>
+          <w:sz w:val="28"/>
+          <w:szCs w:val="28"/>
+        </w:rPr>
+        <w:t>производство строительных и теплоизоляционных материалов;</w:t>
+      </w:r>
+    </w:p>
+    <w:p>
+      <w:pPr>
+        <w:pStyle w:val="a9"/>
+        <w:numPr>
+          <w:ilvl w:val="0"/>
+          <w:numId w:val="24"/>
+        </w:numPr>
+        <w:shd w:val="clear" w:color="auto" w:fill="FFFFFF"/>
+        <w:spacing w:line="276" w:lineRule="auto"/>
+        <w:ind w:left="714" w:hanging="357"/>
+        <w:jc w:val="both"/>
+        <w:textAlignment w:val="baseline"/>
+        <w:rPr>
+          <w:rFonts w:ascii="Times New Roman" w:hAnsi="Times New Roman"/>
+          <w:sz w:val="28"/>
+          <w:szCs w:val="28"/>
+        </w:rPr>
+      </w:pPr>
+      <w:r>
+        <w:rPr>
+          <w:rFonts w:ascii="Times New Roman" w:hAnsi="Times New Roman"/>
+          <w:sz w:val="28"/>
+          <w:szCs w:val="28"/>
+        </w:rPr>
+        <w:t>жидкое стекло (универсальный материал, который</w:t>
+      </w:r>
+      <w:r>
+        <w:rPr>
+          <w:rFonts w:ascii="Times New Roman" w:hAnsi="Times New Roman"/>
+          <w:sz w:val="28"/>
+          <w:szCs w:val="28"/>
+        </w:rPr>
+        <w:t xml:space="preserve"> </w:t>
+      </w:r>
+      <w:r>
+        <w:rPr>
+          <w:rFonts w:ascii="Times New Roman" w:hAnsi="Times New Roman"/>
+          <w:sz w:val="28"/>
+          <w:szCs w:val="28"/>
+        </w:rPr>
+        <w:t>используется в разл</w:t>
+      </w:r>
+      <w:r>
+        <w:rPr>
+          <w:rFonts w:ascii="Times New Roman" w:hAnsi="Times New Roman"/>
+          <w:sz w:val="28"/>
+          <w:szCs w:val="28"/>
+        </w:rPr>
+        <w:t xml:space="preserve">ичных производственных и бытовых </w:t>
+      </w:r>
+      <w:r>
+        <w:rPr>
+          <w:rFonts w:ascii="Times New Roman" w:hAnsi="Times New Roman"/>
+          <w:sz w:val="28"/>
+          <w:szCs w:val="28"/>
+        </w:rPr>
+        <w:t>сферах</w:t>
+      </w:r>
+      <w:r>
+        <w:rPr>
+          <w:rFonts w:ascii="Times New Roman" w:hAnsi="Times New Roman"/>
+          <w:sz w:val="28"/>
+          <w:szCs w:val="28"/>
+        </w:rPr>
+        <w:t>);</w:t>
+      </w:r>
+    </w:p>
+    <w:p>
+      <w:pPr>
+        <w:pStyle w:val="a9"/>
+        <w:numPr>
+          <w:ilvl w:val="0"/>
+          <w:numId w:val="24"/>
+        </w:numPr>
+        <w:shd w:val="clear" w:color="auto" w:fill="FFFFFF"/>
+        <w:spacing w:line="276" w:lineRule="auto"/>
+        <w:ind w:left="714" w:hanging="357"/>
+        <w:jc w:val="both"/>
+        <w:textAlignment w:val="baseline"/>
+        <w:rPr>
           <w:rFonts w:ascii="Times New Roman" w:hAnsi="Times New Roman"/>
           <w:sz w:val="28"/>
           <w:szCs w:val="28"/>
@@ -17058,7 +18030,7 @@
           <w:color w:val="auto"/>
         </w:rPr>
       </w:pPr>
-      <w:bookmarkStart w:id="7" w:name="_Toc57897931"/>
+      <w:bookmarkStart w:id="6" w:name="_Toc57897931"/>
       <w:r>
         <w:rPr>
           <w:rFonts w:ascii="Times New Roman" w:hAnsi="Times New Roman" w:cs="Times New Roman"/>
@@ -17067,7 +18039,7 @@
         <w:lastRenderedPageBreak/>
         <w:t>Выводы</w:t>
       </w:r>
-      <w:bookmarkEnd w:id="7"/>
+      <w:bookmarkEnd w:id="6"/>
     </w:p>
     <w:p/>
     <w:p>
@@ -17098,8 +18070,10 @@
           <w:sz w:val="28"/>
           <w:szCs w:val="28"/>
         </w:rPr>
-        <w:t>2,5</w:t>
-      </w:r>
+        <w:t>2,1</w:t>
+      </w:r>
+      <w:bookmarkStart w:id="7" w:name="_GoBack"/>
+      <w:bookmarkEnd w:id="7"/>
       <w:r>
         <w:rPr>
           <w:sz w:val="28"/>
@@ -17740,7 +18714,7 @@
           <w:rPr>
             <w:noProof/>
           </w:rPr>
-          <w:t>17</w:t>
+          <w:t>18</w:t>
         </w:r>
         <w:r>
           <w:fldChar w:fldCharType="end"/>
@@ -17941,6 +18915,92 @@
     </w:lvl>
   </w:abstractNum>
   <w:abstractNum w:abstractNumId="1" w15:restartNumberingAfterBreak="0">
+    <w:nsid w:val="035A3415"/>
+    <w:multiLevelType w:val="hybridMultilevel"/>
+    <w:tmpl w:val="951035C2"/>
+    <w:lvl w:ilvl="0" w:tplc="0419000F">
+      <w:start w:val="1"/>
+      <w:numFmt w:val="decimal"/>
+      <w:lvlText w:val="%1."/>
+      <w:lvlJc w:val="left"/>
+      <w:pPr>
+        <w:ind w:left="1429" w:hanging="360"/>
+      </w:pPr>
+    </w:lvl>
+    <w:lvl w:ilvl="1" w:tplc="04190019" w:tentative="1">
+      <w:start w:val="1"/>
+      <w:numFmt w:val="lowerLetter"/>
+      <w:lvlText w:val="%2."/>
+      <w:lvlJc w:val="left"/>
+      <w:pPr>
+        <w:ind w:left="2149" w:hanging="360"/>
+      </w:pPr>
+    </w:lvl>
+    <w:lvl w:ilvl="2" w:tplc="0419001B" w:tentative="1">
+      <w:start w:val="1"/>
+      <w:numFmt w:val="lowerRoman"/>
+      <w:lvlText w:val="%3."/>
+      <w:lvlJc w:val="right"/>
+      <w:pPr>
+        <w:ind w:left="2869" w:hanging="180"/>
+      </w:pPr>
+    </w:lvl>
+    <w:lvl w:ilvl="3" w:tplc="0419000F" w:tentative="1">
+      <w:start w:val="1"/>
+      <w:numFmt w:val="decimal"/>
+      <w:lvlText w:val="%4."/>
+      <w:lvlJc w:val="left"/>
+      <w:pPr>
+        <w:ind w:left="3589" w:hanging="360"/>
+      </w:pPr>
+    </w:lvl>
+    <w:lvl w:ilvl="4" w:tplc="04190019" w:tentative="1">
+      <w:start w:val="1"/>
+      <w:numFmt w:val="lowerLetter"/>
+      <w:lvlText w:val="%5."/>
+      <w:lvlJc w:val="left"/>
+      <w:pPr>
+        <w:ind w:left="4309" w:hanging="360"/>
+      </w:pPr>
+    </w:lvl>
+    <w:lvl w:ilvl="5" w:tplc="0419001B" w:tentative="1">
+      <w:start w:val="1"/>
+      <w:numFmt w:val="lowerRoman"/>
+      <w:lvlText w:val="%6."/>
+      <w:lvlJc w:val="right"/>
+      <w:pPr>
+        <w:ind w:left="5029" w:hanging="180"/>
+      </w:pPr>
+    </w:lvl>
+    <w:lvl w:ilvl="6" w:tplc="0419000F" w:tentative="1">
+      <w:start w:val="1"/>
+      <w:numFmt w:val="decimal"/>
+      <w:lvlText w:val="%7."/>
+      <w:lvlJc w:val="left"/>
+      <w:pPr>
+        <w:ind w:left="5749" w:hanging="360"/>
+      </w:pPr>
+    </w:lvl>
+    <w:lvl w:ilvl="7" w:tplc="04190019" w:tentative="1">
+      <w:start w:val="1"/>
+      <w:numFmt w:val="lowerLetter"/>
+      <w:lvlText w:val="%8."/>
+      <w:lvlJc w:val="left"/>
+      <w:pPr>
+        <w:ind w:left="6469" w:hanging="360"/>
+      </w:pPr>
+    </w:lvl>
+    <w:lvl w:ilvl="8" w:tplc="0419001B" w:tentative="1">
+      <w:start w:val="1"/>
+      <w:numFmt w:val="lowerRoman"/>
+      <w:lvlText w:val="%9."/>
+      <w:lvlJc w:val="right"/>
+      <w:pPr>
+        <w:ind w:left="7189" w:hanging="180"/>
+      </w:pPr>
+    </w:lvl>
+  </w:abstractNum>
+  <w:abstractNum w:abstractNumId="2" w15:restartNumberingAfterBreak="0">
     <w:nsid w:val="07173D32"/>
     <w:multiLevelType w:val="hybridMultilevel"/>
     <w:tmpl w:val="5F0E0346"/>
@@ -18029,7 +19089,7 @@
       </w:pPr>
     </w:lvl>
   </w:abstractNum>
-  <w:abstractNum w:abstractNumId="2" w15:restartNumberingAfterBreak="0">
+  <w:abstractNum w:abstractNumId="3" w15:restartNumberingAfterBreak="0">
     <w:nsid w:val="0948508D"/>
     <w:multiLevelType w:val="hybridMultilevel"/>
     <w:tmpl w:val="0A98D166"/>
@@ -18118,7 +19178,7 @@
       </w:pPr>
     </w:lvl>
   </w:abstractNum>
-  <w:abstractNum w:abstractNumId="3" w15:restartNumberingAfterBreak="0">
+  <w:abstractNum w:abstractNumId="4" w15:restartNumberingAfterBreak="0">
     <w:nsid w:val="0CCA40AC"/>
     <w:multiLevelType w:val="hybridMultilevel"/>
     <w:tmpl w:val="6DC8168C"/>
@@ -18231,7 +19291,7 @@
       </w:rPr>
     </w:lvl>
   </w:abstractNum>
-  <w:abstractNum w:abstractNumId="4" w15:restartNumberingAfterBreak="0">
+  <w:abstractNum w:abstractNumId="5" w15:restartNumberingAfterBreak="0">
     <w:nsid w:val="130D12C9"/>
     <w:multiLevelType w:val="hybridMultilevel"/>
     <w:tmpl w:val="D91EE18E"/>
@@ -18320,7 +19380,7 @@
       </w:pPr>
     </w:lvl>
   </w:abstractNum>
-  <w:abstractNum w:abstractNumId="5" w15:restartNumberingAfterBreak="0">
+  <w:abstractNum w:abstractNumId="6" w15:restartNumberingAfterBreak="0">
     <w:nsid w:val="17BC4E5B"/>
     <w:multiLevelType w:val="multilevel"/>
     <w:tmpl w:val="5EB82E20"/>
@@ -18469,7 +19529,7 @@
       </w:rPr>
     </w:lvl>
   </w:abstractNum>
-  <w:abstractNum w:abstractNumId="6" w15:restartNumberingAfterBreak="0">
+  <w:abstractNum w:abstractNumId="7" w15:restartNumberingAfterBreak="0">
     <w:nsid w:val="17D92275"/>
     <w:multiLevelType w:val="multilevel"/>
     <w:tmpl w:val="15EEB754"/>
@@ -18618,7 +19678,7 @@
       </w:rPr>
     </w:lvl>
   </w:abstractNum>
-  <w:abstractNum w:abstractNumId="7" w15:restartNumberingAfterBreak="0">
+  <w:abstractNum w:abstractNumId="8" w15:restartNumberingAfterBreak="0">
     <w:nsid w:val="3038053A"/>
     <w:multiLevelType w:val="hybridMultilevel"/>
     <w:tmpl w:val="68C6EB7C"/>
@@ -18731,7 +19791,7 @@
       </w:rPr>
     </w:lvl>
   </w:abstractNum>
-  <w:abstractNum w:abstractNumId="8" w15:restartNumberingAfterBreak="0">
+  <w:abstractNum w:abstractNumId="9" w15:restartNumberingAfterBreak="0">
     <w:nsid w:val="31B4103C"/>
     <w:multiLevelType w:val="hybridMultilevel"/>
     <w:tmpl w:val="DBDC060C"/>
@@ -18845,7 +19905,7 @@
       </w:rPr>
     </w:lvl>
   </w:abstractNum>
-  <w:abstractNum w:abstractNumId="9" w15:restartNumberingAfterBreak="0">
+  <w:abstractNum w:abstractNumId="10" w15:restartNumberingAfterBreak="0">
     <w:nsid w:val="331D2F1D"/>
     <w:multiLevelType w:val="hybridMultilevel"/>
     <w:tmpl w:val="1AAA6832"/>
@@ -18934,7 +19994,7 @@
       </w:pPr>
     </w:lvl>
   </w:abstractNum>
-  <w:abstractNum w:abstractNumId="10" w15:restartNumberingAfterBreak="0">
+  <w:abstractNum w:abstractNumId="11" w15:restartNumberingAfterBreak="0">
     <w:nsid w:val="3CD613C3"/>
     <w:multiLevelType w:val="hybridMultilevel"/>
     <w:tmpl w:val="51045A28"/>
@@ -19047,7 +20107,7 @@
       </w:rPr>
     </w:lvl>
   </w:abstractNum>
-  <w:abstractNum w:abstractNumId="11" w15:restartNumberingAfterBreak="0">
+  <w:abstractNum w:abstractNumId="12" w15:restartNumberingAfterBreak="0">
     <w:nsid w:val="3ECF3994"/>
     <w:multiLevelType w:val="multilevel"/>
     <w:tmpl w:val="37901D46"/>
@@ -19160,7 +20220,7 @@
       </w:pPr>
     </w:lvl>
   </w:abstractNum>
-  <w:abstractNum w:abstractNumId="12" w15:restartNumberingAfterBreak="0">
+  <w:abstractNum w:abstractNumId="13" w15:restartNumberingAfterBreak="0">
     <w:nsid w:val="3FC8273D"/>
     <w:multiLevelType w:val="hybridMultilevel"/>
     <w:tmpl w:val="62EEA0CE"/>
@@ -19273,7 +20333,7 @@
       </w:rPr>
     </w:lvl>
   </w:abstractNum>
-  <w:abstractNum w:abstractNumId="13" w15:restartNumberingAfterBreak="0">
+  <w:abstractNum w:abstractNumId="14" w15:restartNumberingAfterBreak="0">
     <w:nsid w:val="417C00DC"/>
     <w:multiLevelType w:val="hybridMultilevel"/>
     <w:tmpl w:val="CADAAB66"/>
@@ -19387,7 +20447,7 @@
       </w:rPr>
     </w:lvl>
   </w:abstractNum>
-  <w:abstractNum w:abstractNumId="14" w15:restartNumberingAfterBreak="0">
+  <w:abstractNum w:abstractNumId="15" w15:restartNumberingAfterBreak="0">
     <w:nsid w:val="41E64B8A"/>
     <w:multiLevelType w:val="hybridMultilevel"/>
     <w:tmpl w:val="E9864BE8"/>
@@ -19476,7 +20536,120 @@
       </w:pPr>
     </w:lvl>
   </w:abstractNum>
-  <w:abstractNum w:abstractNumId="15" w15:restartNumberingAfterBreak="0">
+  <w:abstractNum w:abstractNumId="16" w15:restartNumberingAfterBreak="0">
+    <w:nsid w:val="48B338E6"/>
+    <w:multiLevelType w:val="hybridMultilevel"/>
+    <w:tmpl w:val="AE1AB552"/>
+    <w:lvl w:ilvl="0" w:tplc="04190001">
+      <w:start w:val="1"/>
+      <w:numFmt w:val="bullet"/>
+      <w:lvlText w:val=""/>
+      <w:lvlJc w:val="left"/>
+      <w:pPr>
+        <w:ind w:left="1429" w:hanging="360"/>
+      </w:pPr>
+      <w:rPr>
+        <w:rFonts w:ascii="Symbol" w:hAnsi="Symbol" w:hint="default"/>
+      </w:rPr>
+    </w:lvl>
+    <w:lvl w:ilvl="1" w:tplc="04190001">
+      <w:start w:val="1"/>
+      <w:numFmt w:val="bullet"/>
+      <w:lvlText w:val=""/>
+      <w:lvlJc w:val="left"/>
+      <w:pPr>
+        <w:ind w:left="2149" w:hanging="360"/>
+      </w:pPr>
+      <w:rPr>
+        <w:rFonts w:ascii="Symbol" w:hAnsi="Symbol" w:hint="default"/>
+      </w:rPr>
+    </w:lvl>
+    <w:lvl w:ilvl="2" w:tplc="04190005" w:tentative="1">
+      <w:start w:val="1"/>
+      <w:numFmt w:val="bullet"/>
+      <w:lvlText w:val=""/>
+      <w:lvlJc w:val="left"/>
+      <w:pPr>
+        <w:ind w:left="2869" w:hanging="360"/>
+      </w:pPr>
+      <w:rPr>
+        <w:rFonts w:ascii="Wingdings" w:hAnsi="Wingdings" w:hint="default"/>
+      </w:rPr>
+    </w:lvl>
+    <w:lvl w:ilvl="3" w:tplc="04190001" w:tentative="1">
+      <w:start w:val="1"/>
+      <w:numFmt w:val="bullet"/>
+      <w:lvlText w:val=""/>
+      <w:lvlJc w:val="left"/>
+      <w:pPr>
+        <w:ind w:left="3589" w:hanging="360"/>
+      </w:pPr>
+      <w:rPr>
+        <w:rFonts w:ascii="Symbol" w:hAnsi="Symbol" w:hint="default"/>
+      </w:rPr>
+    </w:lvl>
+    <w:lvl w:ilvl="4" w:tplc="04190003" w:tentative="1">
+      <w:start w:val="1"/>
+      <w:numFmt w:val="bullet"/>
+      <w:lvlText w:val="o"/>
+      <w:lvlJc w:val="left"/>
+      <w:pPr>
+        <w:ind w:left="4309" w:hanging="360"/>
+      </w:pPr>
+      <w:rPr>
+        <w:rFonts w:ascii="Courier New" w:hAnsi="Courier New" w:cs="Courier New" w:hint="default"/>
+      </w:rPr>
+    </w:lvl>
+    <w:lvl w:ilvl="5" w:tplc="04190005" w:tentative="1">
+      <w:start w:val="1"/>
+      <w:numFmt w:val="bullet"/>
+      <w:lvlText w:val=""/>
+      <w:lvlJc w:val="left"/>
+      <w:pPr>
+        <w:ind w:left="5029" w:hanging="360"/>
+      </w:pPr>
+      <w:rPr>
+        <w:rFonts w:ascii="Wingdings" w:hAnsi="Wingdings" w:hint="default"/>
+      </w:rPr>
+    </w:lvl>
+    <w:lvl w:ilvl="6" w:tplc="04190001" w:tentative="1">
+      <w:start w:val="1"/>
+      <w:numFmt w:val="bullet"/>
+      <w:lvlText w:val=""/>
+      <w:lvlJc w:val="left"/>
+      <w:pPr>
+        <w:ind w:left="5749" w:hanging="360"/>
+      </w:pPr>
+      <w:rPr>
+        <w:rFonts w:ascii="Symbol" w:hAnsi="Symbol" w:hint="default"/>
+      </w:rPr>
+    </w:lvl>
+    <w:lvl w:ilvl="7" w:tplc="04190003" w:tentative="1">
+      <w:start w:val="1"/>
+      <w:numFmt w:val="bullet"/>
+      <w:lvlText w:val="o"/>
+      <w:lvlJc w:val="left"/>
+      <w:pPr>
+        <w:ind w:left="6469" w:hanging="360"/>
+      </w:pPr>
+      <w:rPr>
+        <w:rFonts w:ascii="Courier New" w:hAnsi="Courier New" w:cs="Courier New" w:hint="default"/>
+      </w:rPr>
+    </w:lvl>
+    <w:lvl w:ilvl="8" w:tplc="04190005" w:tentative="1">
+      <w:start w:val="1"/>
+      <w:numFmt w:val="bullet"/>
+      <w:lvlText w:val=""/>
+      <w:lvlJc w:val="left"/>
+      <w:pPr>
+        <w:ind w:left="7189" w:hanging="360"/>
+      </w:pPr>
+      <w:rPr>
+        <w:rFonts w:ascii="Wingdings" w:hAnsi="Wingdings" w:hint="default"/>
+      </w:rPr>
+    </w:lvl>
+  </w:abstractNum>
+  <w:abstractNum w:abstractNumId="17" w15:restartNumberingAfterBreak="0">
     <w:nsid w:val="48C02988"/>
     <w:multiLevelType w:val="hybridMultilevel"/>
     <w:tmpl w:val="A072A0EA"/>
@@ -19565,7 +20738,7 @@
       </w:pPr>
     </w:lvl>
   </w:abstractNum>
-  <w:abstractNum w:abstractNumId="16" w15:restartNumberingAfterBreak="0">
+  <w:abstractNum w:abstractNumId="18" w15:restartNumberingAfterBreak="0">
     <w:nsid w:val="4DC83F5A"/>
     <w:multiLevelType w:val="hybridMultilevel"/>
     <w:tmpl w:val="795C4F5E"/>
@@ -19654,7 +20827,7 @@
       </w:pPr>
     </w:lvl>
   </w:abstractNum>
-  <w:abstractNum w:abstractNumId="17" w15:restartNumberingAfterBreak="0">
+  <w:abstractNum w:abstractNumId="19" w15:restartNumberingAfterBreak="0">
     <w:nsid w:val="4FC86C0B"/>
     <w:multiLevelType w:val="hybridMultilevel"/>
     <w:tmpl w:val="007E1CC4"/>
@@ -19743,7 +20916,7 @@
       </w:pPr>
     </w:lvl>
   </w:abstractNum>
-  <w:abstractNum w:abstractNumId="18" w15:restartNumberingAfterBreak="0">
+  <w:abstractNum w:abstractNumId="20" w15:restartNumberingAfterBreak="0">
     <w:nsid w:val="5AAD69BC"/>
     <w:multiLevelType w:val="hybridMultilevel"/>
     <w:tmpl w:val="E50ECEC6"/>
@@ -19832,7 +21005,7 @@
       </w:pPr>
     </w:lvl>
   </w:abstractNum>
-  <w:abstractNum w:abstractNumId="19" w15:restartNumberingAfterBreak="0">
+  <w:abstractNum w:abstractNumId="21" w15:restartNumberingAfterBreak="0">
     <w:nsid w:val="5B6A4345"/>
     <w:multiLevelType w:val="multilevel"/>
     <w:tmpl w:val="F61E78AE"/>
@@ -19981,7 +21154,7 @@
       </w:rPr>
     </w:lvl>
   </w:abstractNum>
-  <w:abstractNum w:abstractNumId="20" w15:restartNumberingAfterBreak="0">
+  <w:abstractNum w:abstractNumId="22" w15:restartNumberingAfterBreak="0">
     <w:nsid w:val="64892F31"/>
     <w:multiLevelType w:val="multilevel"/>
     <w:tmpl w:val="71AC67FC"/>
@@ -20130,7 +21303,7 @@
       </w:rPr>
     </w:lvl>
   </w:abstractNum>
-  <w:abstractNum w:abstractNumId="21" w15:restartNumberingAfterBreak="0">
+  <w:abstractNum w:abstractNumId="23" w15:restartNumberingAfterBreak="0">
     <w:nsid w:val="64DE70E2"/>
     <w:multiLevelType w:val="hybridMultilevel"/>
     <w:tmpl w:val="B0CC3328"/>
@@ -20219,7 +21392,120 @@
       </w:pPr>
     </w:lvl>
   </w:abstractNum>
-  <w:abstractNum w:abstractNumId="22" w15:restartNumberingAfterBreak="0">
+  <w:abstractNum w:abstractNumId="24" w15:restartNumberingAfterBreak="0">
+    <w:nsid w:val="67A61D9F"/>
+    <w:multiLevelType w:val="hybridMultilevel"/>
+    <w:tmpl w:val="3B92A4A4"/>
+    <w:lvl w:ilvl="0" w:tplc="04190001">
+      <w:start w:val="1"/>
+      <w:numFmt w:val="bullet"/>
+      <w:lvlText w:val=""/>
+      <w:lvlJc w:val="left"/>
+      <w:pPr>
+        <w:ind w:left="1429" w:hanging="360"/>
+      </w:pPr>
+      <w:rPr>
+        <w:rFonts w:ascii="Symbol" w:hAnsi="Symbol" w:hint="default"/>
+      </w:rPr>
+    </w:lvl>
+    <w:lvl w:ilvl="1" w:tplc="04190003" w:tentative="1">
+      <w:start w:val="1"/>
+      <w:numFmt w:val="bullet"/>
+      <w:lvlText w:val="o"/>
+      <w:lvlJc w:val="left"/>
+      <w:pPr>
+        <w:ind w:left="2149" w:hanging="360"/>
+      </w:pPr>
+      <w:rPr>
+        <w:rFonts w:ascii="Courier New" w:hAnsi="Courier New" w:cs="Courier New" w:hint="default"/>
+      </w:rPr>
+    </w:lvl>
+    <w:lvl w:ilvl="2" w:tplc="04190005" w:tentative="1">
+      <w:start w:val="1"/>
+      <w:numFmt w:val="bullet"/>
+      <w:lvlText w:val=""/>
+      <w:lvlJc w:val="left"/>
+      <w:pPr>
+        <w:ind w:left="2869" w:hanging="360"/>
+      </w:pPr>
+      <w:rPr>
+        <w:rFonts w:ascii="Wingdings" w:hAnsi="Wingdings" w:hint="default"/>
+      </w:rPr>
+    </w:lvl>
+    <w:lvl w:ilvl="3" w:tplc="04190001" w:tentative="1">
+      <w:start w:val="1"/>
+      <w:numFmt w:val="bullet"/>
+      <w:lvlText w:val=""/>
+      <w:lvlJc w:val="left"/>
+      <w:pPr>
+        <w:ind w:left="3589" w:hanging="360"/>
+      </w:pPr>
+      <w:rPr>
+        <w:rFonts w:ascii="Symbol" w:hAnsi="Symbol" w:hint="default"/>
+      </w:rPr>
+    </w:lvl>
+    <w:lvl w:ilvl="4" w:tplc="04190003" w:tentative="1">
+      <w:start w:val="1"/>
+      <w:numFmt w:val="bullet"/>
+      <w:lvlText w:val="o"/>
+      <w:lvlJc w:val="left"/>
+      <w:pPr>
+        <w:ind w:left="4309" w:hanging="360"/>
+      </w:pPr>
+      <w:rPr>
+        <w:rFonts w:ascii="Courier New" w:hAnsi="Courier New" w:cs="Courier New" w:hint="default"/>
+      </w:rPr>
+    </w:lvl>
+    <w:lvl w:ilvl="5" w:tplc="04190005" w:tentative="1">
+      <w:start w:val="1"/>
+      <w:numFmt w:val="bullet"/>
+      <w:lvlText w:val=""/>
+      <w:lvlJc w:val="left"/>
+      <w:pPr>
+        <w:ind w:left="5029" w:hanging="360"/>
+      </w:pPr>
+      <w:rPr>
+        <w:rFonts w:ascii="Wingdings" w:hAnsi="Wingdings" w:hint="default"/>
+      </w:rPr>
+    </w:lvl>
+    <w:lvl w:ilvl="6" w:tplc="04190001" w:tentative="1">
+      <w:start w:val="1"/>
+      <w:numFmt w:val="bullet"/>
+      <w:lvlText w:val=""/>
+      <w:lvlJc w:val="left"/>
+      <w:pPr>
+        <w:ind w:left="5749" w:hanging="360"/>
+      </w:pPr>
+      <w:rPr>
+        <w:rFonts w:ascii="Symbol" w:hAnsi="Symbol" w:hint="default"/>
+      </w:rPr>
+    </w:lvl>
+    <w:lvl w:ilvl="7" w:tplc="04190003" w:tentative="1">
+      <w:start w:val="1"/>
+      <w:numFmt w:val="bullet"/>
+      <w:lvlText w:val="o"/>
+      <w:lvlJc w:val="left"/>
+      <w:pPr>
+        <w:ind w:left="6469" w:hanging="360"/>
+      </w:pPr>
+      <w:rPr>
+        <w:rFonts w:ascii="Courier New" w:hAnsi="Courier New" w:cs="Courier New" w:hint="default"/>
+      </w:rPr>
+    </w:lvl>
+    <w:lvl w:ilvl="8" w:tplc="04190005" w:tentative="1">
+      <w:start w:val="1"/>
+      <w:numFmt w:val="bullet"/>
+      <w:lvlText w:val=""/>
+      <w:lvlJc w:val="left"/>
+      <w:pPr>
+        <w:ind w:left="7189" w:hanging="360"/>
+      </w:pPr>
+      <w:rPr>
+        <w:rFonts w:ascii="Wingdings" w:hAnsi="Wingdings" w:hint="default"/>
+      </w:rPr>
+    </w:lvl>
+  </w:abstractNum>
+  <w:abstractNum w:abstractNumId="25" w15:restartNumberingAfterBreak="0">
     <w:nsid w:val="6F445078"/>
     <w:multiLevelType w:val="hybridMultilevel"/>
     <w:tmpl w:val="7B0E419A"/>
@@ -20308,7 +21594,7 @@
       </w:pPr>
     </w:lvl>
   </w:abstractNum>
-  <w:abstractNum w:abstractNumId="23" w15:restartNumberingAfterBreak="0">
+  <w:abstractNum w:abstractNumId="26" w15:restartNumberingAfterBreak="0">
     <w:nsid w:val="79921F82"/>
     <w:multiLevelType w:val="multilevel"/>
     <w:tmpl w:val="04A0CBB2"/>
@@ -20458,76 +21744,85 @@
     </w:lvl>
   </w:abstractNum>
   <w:num w:numId="1">
-    <w:abstractNumId w:val="1"/>
+    <w:abstractNumId w:val="2"/>
   </w:num>
   <w:num w:numId="2">
-    <w:abstractNumId w:val="2"/>
+    <w:abstractNumId w:val="3"/>
   </w:num>
   <w:num w:numId="3">
+    <w:abstractNumId w:val="5"/>
+  </w:num>
+  <w:num w:numId="4">
+    <w:abstractNumId w:val="17"/>
+  </w:num>
+  <w:num w:numId="5">
+    <w:abstractNumId w:val="10"/>
+  </w:num>
+  <w:num w:numId="6">
+    <w:abstractNumId w:val="23"/>
+  </w:num>
+  <w:num w:numId="7">
     <w:abstractNumId w:val="4"/>
   </w:num>
-  <w:num w:numId="4">
+  <w:num w:numId="8">
+    <w:abstractNumId w:val="20"/>
+  </w:num>
+  <w:num w:numId="9">
+    <w:abstractNumId w:val="14"/>
+  </w:num>
+  <w:num w:numId="10">
+    <w:abstractNumId w:val="18"/>
+  </w:num>
+  <w:num w:numId="11">
     <w:abstractNumId w:val="15"/>
   </w:num>
-  <w:num w:numId="5">
-    <w:abstractNumId w:val="9"/>
+  <w:num w:numId="12">
+    <w:abstractNumId w:val="12"/>
   </w:num>
-  <w:num w:numId="6">
+  <w:num w:numId="13">
+    <w:abstractNumId w:val="22"/>
+  </w:num>
+  <w:num w:numId="14">
     <w:abstractNumId w:val="21"/>
   </w:num>
-  <w:num w:numId="7">
-    <w:abstractNumId w:val="3"/>
+  <w:num w:numId="15">
+    <w:abstractNumId w:val="6"/>
   </w:num>
-  <w:num w:numId="8">
-    <w:abstractNumId w:val="18"/>
+  <w:num w:numId="16">
+    <w:abstractNumId w:val="19"/>
   </w:num>
-  <w:num w:numId="9">
-    <w:abstractNumId w:val="13"/>
+  <w:num w:numId="17">
+    <w:abstractNumId w:val="7"/>
   </w:num>
-  <w:num w:numId="10">
-    <w:abstractNumId w:val="16"/>
+  <w:num w:numId="18">
+    <w:abstractNumId w:val="25"/>
   </w:num>
-  <w:num w:numId="11">
-    <w:abstractNumId w:val="14"/>
-  </w:num>
-  <w:num w:numId="12">
+  <w:num w:numId="19">
     <w:abstractNumId w:val="11"/>
   </w:num>
-  <w:num w:numId="13">
-    <w:abstractNumId w:val="20"/>
-  </w:num>
-  <w:num w:numId="14">
-    <w:abstractNumId w:val="19"/>
-  </w:num>
-  <w:num w:numId="15">
-    <w:abstractNumId w:val="5"/>
-  </w:num>
-  <w:num w:numId="16">
-    <w:abstractNumId w:val="17"/>
-  </w:num>
-  <w:num w:numId="17">
-    <w:abstractNumId w:val="6"/>
-  </w:num>
-  <w:num w:numId="18">
-    <w:abstractNumId w:val="22"/>
-  </w:num>
-  <w:num w:numId="19">
-    <w:abstractNumId w:val="10"/>
-  </w:num>
   <w:num w:numId="20">
-    <w:abstractNumId w:val="7"/>
+    <w:abstractNumId w:val="8"/>
   </w:num>
   <w:num w:numId="21">
-    <w:abstractNumId w:val="23"/>
+    <w:abstractNumId w:val="26"/>
   </w:num>
   <w:num w:numId="22">
-    <w:abstractNumId w:val="12"/>
+    <w:abstractNumId w:val="13"/>
   </w:num>
   <w:num w:numId="23">
     <w:abstractNumId w:val="0"/>
   </w:num>
   <w:num w:numId="24">
-    <w:abstractNumId w:val="8"/>
+    <w:abstractNumId w:val="9"/>
+  </w:num>
+  <w:num w:numId="25">
+    <w:abstractNumId w:val="16"/>
+  </w:num>
+  <w:num w:numId="26">
+    <w:abstractNumId w:val="1"/>
+  </w:num>
+  <w:num w:numId="27">
+    <w:abstractNumId w:val="24"/>
   </w:num>
 </w:numbering>
 </file>
@@ -21545,7 +22840,7 @@
 </file>
 
 <file path=customXml/itemProps1.xml><?xml version="1.0" encoding="utf-8"?>
-<ds:datastoreItem xmlns:ds="http://schemas.openxmlformats.org/officeDocument/2006/customXml" ds:itemID="{E9505955-83BA-44BD-A220-EC3E1AFFE104}">
+<ds:datastoreItem xmlns:ds="http://schemas.openxmlformats.org/officeDocument/2006/customXml" ds:itemID="{6F371E31-0E76-407E-9E97-0549307A628B}">
   <ds:schemaRefs>
     <ds:schemaRef ds:uri="http://schemas.openxmlformats.org/officeDocument/2006/bibliography"/>
   </ds:schemaRefs>
